--- a/Report.docx
+++ b/Report.docx
@@ -4,25 +4,38 @@
   <w:body>
     <w:p>
       <w:pPr>
-        <w:jc w:val="both"/>
-      </w:pPr>
-      <w:r>
+        <w:spacing w:before="240"/>
+        <w:jc w:val="center"/>
+        <w:rPr>
+          <w:b/>
+          <w:bCs/>
+        </w:rPr>
+      </w:pPr>
+      <w:r>
+        <w:rPr>
+          <w:b/>
+          <w:bCs/>
+        </w:rPr>
+        <w:t xml:space="preserve">IBM Supervised Learning: Regression Project - </w:t>
+      </w:r>
+      <w:r>
+        <w:rPr>
+          <w:b/>
+          <w:bCs/>
+        </w:rPr>
         <w:t xml:space="preserve">Energy </w:t>
       </w:r>
       <w:r>
-        <w:t>efficiency</w:t>
-      </w:r>
-    </w:p>
-    <w:p>
-      <w:pPr>
-        <w:jc w:val="both"/>
-      </w:pPr>
-      <w:r>
-        <w:t xml:space="preserve">This study looks into using linear regression to predict energy efficiency in the form of heating load. </w:t>
-      </w:r>
-    </w:p>
-    <w:p>
-      <w:pPr>
+        <w:rPr>
+          <w:b/>
+          <w:bCs/>
+        </w:rPr>
+        <w:t>Efficiency and Heating Load Prediction</w:t>
+      </w:r>
+    </w:p>
+    <w:p>
+      <w:pPr>
+        <w:spacing w:before="240"/>
         <w:jc w:val="both"/>
         <w:sectPr>
           <w:pgSz w:w="11906" w:h="16838"/>
@@ -31,9 +44,31 @@
           <w:docGrid w:linePitch="360"/>
         </w:sectPr>
       </w:pPr>
-    </w:p>
-    <w:p>
-      <w:pPr>
+      <w:r>
+        <w:t xml:space="preserve">This study looks into using linear regression to predict energy efficiency in the form of heating load. </w:t>
+      </w:r>
+      <w:r>
+        <w:t xml:space="preserve"> Various regression techniques are considered – initially, </w:t>
+      </w:r>
+      <w:r>
+        <w:t>linear,</w:t>
+      </w:r>
+      <w:r>
+        <w:t xml:space="preserve"> and polynomial regressions are used. Following this, regularization techniques such as </w:t>
+      </w:r>
+      <w:r>
+        <w:t xml:space="preserve">ridge, lasso and elastic net regularisation were used. It was found that polynomial regression was the most accurate on our testing set. However, this may be due to the small number of </w:t>
+      </w:r>
+      <w:r>
+        <w:t>features provided</w:t>
+      </w:r>
+      <w:r>
+        <w:t xml:space="preserve"> in the dataset.</w:t>
+      </w:r>
+    </w:p>
+    <w:p>
+      <w:pPr>
+        <w:spacing w:before="240"/>
         <w:jc w:val="both"/>
         <w:rPr>
           <w:b/>
@@ -57,6 +92,7 @@
     </w:p>
     <w:p>
       <w:pPr>
+        <w:spacing w:before="240"/>
         <w:jc w:val="both"/>
       </w:pPr>
       <w:r>
@@ -65,6 +101,7 @@
     </w:p>
     <w:p>
       <w:pPr>
+        <w:spacing w:before="240"/>
         <w:jc w:val="both"/>
       </w:pPr>
       <w:r>
@@ -114,6 +151,16 @@
     </w:p>
     <w:p>
       <w:pPr>
+        <w:spacing w:before="240"/>
+        <w:jc w:val="both"/>
+      </w:pPr>
+      <w:r>
+        <w:t>Our model will be focussed on prediction of the heating load of various buildings.</w:t>
+      </w:r>
+    </w:p>
+    <w:p>
+      <w:pPr>
+        <w:spacing w:before="240"/>
         <w:jc w:val="both"/>
         <w:rPr>
           <w:b/>
@@ -127,13 +174,27 @@
         </w:rPr>
         <w:t>2 Data Exploration</w:t>
       </w:r>
-    </w:p>
-    <w:p>
-      <w:pPr>
-        <w:jc w:val="both"/>
-      </w:pPr>
-      <w:r>
-        <w:t>The dataset has eight features denoted by X1...X8 and two target variables denoted by Y1 and Y2 and shown in Table 1.</w:t>
+      <w:r>
+        <w:rPr>
+          <w:b/>
+          <w:bCs/>
+        </w:rPr>
+        <w:t xml:space="preserve"> and Cleaning</w:t>
+      </w:r>
+    </w:p>
+    <w:p>
+      <w:pPr>
+        <w:spacing w:before="240"/>
+        <w:jc w:val="both"/>
+      </w:pPr>
+      <w:r>
+        <w:t>The dataset has eight features denoted by X1...</w:t>
+      </w:r>
+      <w:r>
+        <w:t xml:space="preserve"> </w:t>
+      </w:r>
+      <w:r>
+        <w:t>X8 and two target variables denoted by Y1 and Y2 and shown in Table 1.</w:t>
       </w:r>
     </w:p>
     <w:tbl>
@@ -485,233 +546,1666 @@
     </w:tbl>
     <w:p>
       <w:pPr>
-        <w:jc w:val="both"/>
-      </w:pPr>
-    </w:p>
-    <w:p>
-      <w:pPr>
-        <w:jc w:val="both"/>
-      </w:pPr>
-    </w:p>
-    <w:p>
-      <w:pPr>
-        <w:jc w:val="both"/>
-      </w:pPr>
-    </w:p>
-    <w:p>
-      <w:pPr>
-        <w:jc w:val="both"/>
-      </w:pPr>
-    </w:p>
-    <w:p>
-      <w:pPr>
-        <w:jc w:val="both"/>
-      </w:pPr>
-    </w:p>
-    <w:p>
-      <w:pPr>
-        <w:jc w:val="both"/>
-      </w:pPr>
-    </w:p>
-    <w:p>
-      <w:pPr>
-        <w:jc w:val="both"/>
-      </w:pPr>
-    </w:p>
-    <w:p>
-      <w:pPr>
-        <w:jc w:val="both"/>
-      </w:pPr>
-    </w:p>
-    <w:p>
-      <w:pPr>
-        <w:jc w:val="both"/>
-      </w:pPr>
-    </w:p>
-    <w:p>
-      <w:pPr>
-        <w:jc w:val="both"/>
-      </w:pPr>
-    </w:p>
-    <w:p>
-      <w:pPr>
-        <w:jc w:val="both"/>
-      </w:pPr>
-    </w:p>
-    <w:p>
-      <w:pPr>
-        <w:jc w:val="both"/>
-      </w:pPr>
-    </w:p>
-    <w:p>
-      <w:pPr>
-        <w:jc w:val="both"/>
-      </w:pPr>
-    </w:p>
-    <w:p>
-      <w:pPr>
-        <w:jc w:val="both"/>
-      </w:pPr>
-    </w:p>
-    <w:p>
-      <w:pPr>
-        <w:jc w:val="both"/>
-      </w:pPr>
-    </w:p>
-    <w:p>
-      <w:pPr>
-        <w:jc w:val="both"/>
-      </w:pPr>
-    </w:p>
-    <w:p>
-      <w:pPr>
-        <w:jc w:val="both"/>
-      </w:pPr>
-      <w:r>
-        <w:t>Main objective of the analysis that specifies whether your model will be focused on prediction or interpretation.</w:t>
-      </w:r>
-    </w:p>
-    <w:p>
-      <w:pPr>
-        <w:jc w:val="both"/>
-      </w:pPr>
-      <w:r>
-        <w:t>Brief description of the data set you chose and a summary of its attributes.</w:t>
-      </w:r>
-    </w:p>
-    <w:p>
-      <w:pPr>
-        <w:jc w:val="both"/>
-      </w:pPr>
-      <w:r>
-        <w:t>Brief summary of data exploration and actions taken for data cleaning and feature engineering.</w:t>
-      </w:r>
-    </w:p>
-    <w:p>
-      <w:pPr>
-        <w:jc w:val="both"/>
-      </w:pPr>
-      <w:r>
-        <w:t>Summary of training at least three linear regression models which should be variations that cover using a simple linear regression as a baseline, adding polynomial effects, and using a regularization regression. Preferably, all use the same training and test splits, or the same cross-validation method.</w:t>
-      </w:r>
-    </w:p>
-    <w:p>
-      <w:pPr>
-        <w:jc w:val="both"/>
-      </w:pPr>
-      <w:r>
-        <w:t xml:space="preserve">A paragraph explaining which of your regressions you recommend as a final model that best fits your needs in terms of accuracy and </w:t>
+        <w:spacing w:before="240"/>
+        <w:jc w:val="both"/>
+      </w:pPr>
+      <w:r>
+        <w:t>For the purposes of this study, the cooling load variable was dropped and not used for training or prediction purposes.</w:t>
+      </w:r>
+    </w:p>
+    <w:p>
+      <w:pPr>
+        <w:spacing w:before="240"/>
+        <w:jc w:val="both"/>
+      </w:pPr>
+      <w:r>
+        <w:t>In addition to this, rows with N/A or missing values were dropped.</w:t>
+      </w:r>
+      <w:r>
+        <w:t xml:space="preserve"> As there was no non-numerical data, one-hot encoding was not required.</w:t>
+      </w:r>
+    </w:p>
+    <w:p>
+      <w:pPr>
+        <w:spacing w:before="240"/>
+        <w:jc w:val="both"/>
+      </w:pPr>
+      <w:r>
+        <w:t>The data was then visualised in Figure 1.</w:t>
+      </w:r>
+    </w:p>
+    <w:tbl>
+      <w:tblPr>
+        <w:tblStyle w:val="TableGrid"/>
+        <w:tblW w:w="0" w:type="auto"/>
+        <w:tblBorders>
+          <w:top w:val="none" w:sz="0" w:space="0" w:color="auto"/>
+          <w:left w:val="none" w:sz="0" w:space="0" w:color="auto"/>
+          <w:bottom w:val="none" w:sz="0" w:space="0" w:color="auto"/>
+          <w:right w:val="none" w:sz="0" w:space="0" w:color="auto"/>
+          <w:insideH w:val="none" w:sz="0" w:space="0" w:color="auto"/>
+          <w:insideV w:val="none" w:sz="0" w:space="0" w:color="auto"/>
+        </w:tblBorders>
+        <w:tblLook w:val="04A0" w:firstRow="1" w:lastRow="0" w:firstColumn="1" w:lastColumn="0" w:noHBand="0" w:noVBand="1"/>
+      </w:tblPr>
+      <w:tblGrid>
+        <w:gridCol w:w="4149"/>
+      </w:tblGrid>
+      <w:tr>
+        <w:tc>
+          <w:tcPr>
+            <w:tcW w:w="4149" w:type="dxa"/>
+          </w:tcPr>
+          <w:p>
+            <w:pPr>
+              <w:spacing w:before="240"/>
+              <w:jc w:val="both"/>
+            </w:pPr>
+            <w:r>
+              <w:rPr>
+                <w:noProof/>
+              </w:rPr>
+              <w:drawing>
+                <wp:inline distT="0" distB="0" distL="0" distR="0" wp14:anchorId="312370EF" wp14:editId="56FC6E0F">
+                  <wp:extent cx="2463624" cy="2461847"/>
+                  <wp:effectExtent l="0" t="0" r="0" b="0"/>
+                  <wp:docPr id="10" name="Picture 10"/>
+                  <wp:cNvGraphicFramePr>
+                    <a:graphicFrameLocks xmlns:a="http://schemas.openxmlformats.org/drawingml/2006/main" noChangeAspect="1"/>
+                  </wp:cNvGraphicFramePr>
+                  <a:graphic xmlns:a="http://schemas.openxmlformats.org/drawingml/2006/main">
+                    <a:graphicData uri="http://schemas.openxmlformats.org/drawingml/2006/picture">
+                      <pic:pic xmlns:pic="http://schemas.openxmlformats.org/drawingml/2006/picture">
+                        <pic:nvPicPr>
+                          <pic:cNvPr id="0" name="Picture 19"/>
+                          <pic:cNvPicPr>
+                            <a:picLocks noChangeAspect="1" noChangeArrowheads="1"/>
+                          </pic:cNvPicPr>
+                        </pic:nvPicPr>
+                        <pic:blipFill>
+                          <a:blip r:embed="rId7" cstate="print">
+                            <a:extLst>
+                              <a:ext uri="{28A0092B-C50C-407E-A947-70E740481C1C}">
+                                <a14:useLocalDpi xmlns:a14="http://schemas.microsoft.com/office/drawing/2010/main" val="0"/>
+                              </a:ext>
+                            </a:extLst>
+                          </a:blip>
+                          <a:srcRect/>
+                          <a:stretch>
+                            <a:fillRect/>
+                          </a:stretch>
+                        </pic:blipFill>
+                        <pic:spPr bwMode="auto">
+                          <a:xfrm>
+                            <a:off x="0" y="0"/>
+                            <a:ext cx="2473538" cy="2471753"/>
+                          </a:xfrm>
+                          <a:prstGeom prst="rect">
+                            <a:avLst/>
+                          </a:prstGeom>
+                          <a:noFill/>
+                          <a:ln>
+                            <a:noFill/>
+                          </a:ln>
+                        </pic:spPr>
+                      </pic:pic>
+                    </a:graphicData>
+                  </a:graphic>
+                </wp:inline>
+              </w:drawing>
+            </w:r>
+          </w:p>
+        </w:tc>
+      </w:tr>
+      <w:tr>
+        <w:tc>
+          <w:tcPr>
+            <w:tcW w:w="4149" w:type="dxa"/>
+          </w:tcPr>
+          <w:p>
+            <w:pPr>
+              <w:jc w:val="center"/>
+            </w:pPr>
+            <w:r>
+              <w:t xml:space="preserve">Figure 1: </w:t>
+            </w:r>
+            <w:proofErr w:type="spellStart"/>
+            <w:r>
+              <w:t>Pairplot</w:t>
+            </w:r>
+            <w:proofErr w:type="spellEnd"/>
+            <w:r>
+              <w:t xml:space="preserve"> of the cleaned dataset</w:t>
+            </w:r>
+          </w:p>
+        </w:tc>
+      </w:tr>
+    </w:tbl>
+    <w:p>
+      <w:pPr>
+        <w:spacing w:before="240"/>
+        <w:jc w:val="both"/>
+        <w:rPr>
+          <w:b/>
+          <w:bCs/>
+        </w:rPr>
+      </w:pPr>
+      <w:r>
+        <w:rPr>
+          <w:b/>
+          <w:bCs/>
+        </w:rPr>
+        <w:t>3 Regression Models</w:t>
+      </w:r>
+    </w:p>
+    <w:p>
+      <w:pPr>
+        <w:spacing w:before="240"/>
+        <w:jc w:val="both"/>
+      </w:pPr>
+      <w:r>
+        <w:t>The dataset was split into a train set and test set with percentages 30% and 70% respectively.</w:t>
+      </w:r>
+      <w:r>
+        <w:t xml:space="preserve"> </w:t>
+      </w:r>
+    </w:p>
+    <w:p>
+      <w:pPr>
+        <w:spacing w:before="240"/>
+        <w:jc w:val="both"/>
+      </w:pPr>
+      <w:r>
+        <w:t>The regressions trained on the dataset were: standard linear regression, polynomial regression, ridge regression, lasso regression and elastic net regression – the latter 3 being regularisation techniques.</w:t>
+      </w:r>
+    </w:p>
+    <w:p>
+      <w:pPr>
+        <w:spacing w:before="240"/>
+        <w:jc w:val="both"/>
+      </w:pPr>
+      <w:r>
+        <w:lastRenderedPageBreak/>
+        <w:t>For the ridge, lasso and elastic net regressions, models were trained using theoretically “good” alpha values and then 4-fold cross-validation was used, comparing a range of alpha values in an attempt to optimise the regressions. The reason for the latter producing greater errors lies in the fact that for the first models, polynomial features were created up to a degree of 12 but for the latter they were only created up to a degree of 5 in order to speed up model training.</w:t>
+      </w:r>
+    </w:p>
+    <w:p>
+      <w:pPr>
+        <w:spacing w:before="240"/>
+        <w:jc w:val="both"/>
+      </w:pPr>
+      <w:r>
+        <w:t>The chosen error statistic to measure the error and compare the regressions was mean-squared error.</w:t>
+      </w:r>
+    </w:p>
+    <w:p>
+      <w:pPr>
+        <w:spacing w:before="240"/>
+        <w:jc w:val="both"/>
+        <w:rPr>
+          <w:b/>
+          <w:bCs/>
+        </w:rPr>
+      </w:pPr>
+      <w:r>
+        <w:rPr>
+          <w:b/>
+          <w:bCs/>
+        </w:rPr>
+        <w:t>3.1 Linear Regression</w:t>
+      </w:r>
+    </w:p>
+    <w:p>
+      <w:pPr>
+        <w:spacing w:before="240"/>
+        <w:jc w:val="both"/>
+      </w:pPr>
+      <w:r>
+        <w:t>The linear regression equation can be described as:</w:t>
+      </w:r>
+    </w:p>
+    <w:p>
+      <w:pPr>
+        <w:spacing w:before="240"/>
+        <w:jc w:val="both"/>
+      </w:pPr>
+      <m:oMathPara>
+        <m:oMath>
+          <m:sSub>
+            <m:sSubPr>
+              <m:ctrlPr>
+                <w:rPr>
+                  <w:rFonts w:ascii="Cambria Math" w:hAnsi="Cambria Math"/>
+                  <w:i/>
+                </w:rPr>
+              </m:ctrlPr>
+            </m:sSubPr>
+            <m:e>
+              <m:r>
+                <w:rPr>
+                  <w:rFonts w:ascii="Cambria Math" w:hAnsi="Cambria Math"/>
+                </w:rPr>
+                <m:t>y</m:t>
+              </m:r>
+            </m:e>
+            <m:sub>
+              <m:r>
+                <w:rPr>
+                  <w:rFonts w:ascii="Cambria Math" w:hAnsi="Cambria Math"/>
+                </w:rPr>
+                <m:t>pred</m:t>
+              </m:r>
+            </m:sub>
+          </m:sSub>
+          <m:r>
+            <w:rPr>
+              <w:rFonts w:ascii="Cambria Math" w:hAnsi="Cambria Math"/>
+            </w:rPr>
+            <m:t>=</m:t>
+          </m:r>
+          <m:nary>
+            <m:naryPr>
+              <m:chr m:val="∑"/>
+              <m:limLoc m:val="undOvr"/>
+              <m:supHide m:val="1"/>
+              <m:ctrlPr>
+                <w:rPr>
+                  <w:rFonts w:ascii="Cambria Math" w:hAnsi="Cambria Math"/>
+                  <w:i/>
+                </w:rPr>
+              </m:ctrlPr>
+            </m:naryPr>
+            <m:sub>
+              <m:r>
+                <w:rPr>
+                  <w:rFonts w:ascii="Cambria Math" w:hAnsi="Cambria Math"/>
+                </w:rPr>
+                <m:t>i</m:t>
+              </m:r>
+            </m:sub>
+            <m:sup/>
+            <m:e>
+              <m:sSub>
+                <m:sSubPr>
+                  <m:ctrlPr>
+                    <w:rPr>
+                      <w:rFonts w:ascii="Cambria Math" w:hAnsi="Cambria Math"/>
+                      <w:i/>
+                    </w:rPr>
+                  </m:ctrlPr>
+                </m:sSubPr>
+                <m:e>
+                  <m:r>
+                    <w:rPr>
+                      <w:rFonts w:ascii="Cambria Math" w:hAnsi="Cambria Math"/>
+                    </w:rPr>
+                    <m:t>β</m:t>
+                  </m:r>
+                </m:e>
+                <m:sub>
+                  <m:r>
+                    <w:rPr>
+                      <w:rFonts w:ascii="Cambria Math" w:hAnsi="Cambria Math"/>
+                    </w:rPr>
+                    <m:t>i</m:t>
+                  </m:r>
+                </m:sub>
+              </m:sSub>
+              <m:sSub>
+                <m:sSubPr>
+                  <m:ctrlPr>
+                    <w:rPr>
+                      <w:rFonts w:ascii="Cambria Math" w:hAnsi="Cambria Math"/>
+                      <w:i/>
+                    </w:rPr>
+                  </m:ctrlPr>
+                </m:sSubPr>
+                <m:e>
+                  <m:r>
+                    <w:rPr>
+                      <w:rFonts w:ascii="Cambria Math" w:hAnsi="Cambria Math"/>
+                    </w:rPr>
+                    <m:t>x</m:t>
+                  </m:r>
+                </m:e>
+                <m:sub>
+                  <m:r>
+                    <w:rPr>
+                      <w:rFonts w:ascii="Cambria Math" w:hAnsi="Cambria Math"/>
+                    </w:rPr>
+                    <m:t>i</m:t>
+                  </m:r>
+                </m:sub>
+              </m:sSub>
+            </m:e>
+          </m:nary>
+        </m:oMath>
+      </m:oMathPara>
+    </w:p>
+    <w:p>
+      <w:pPr>
+        <w:spacing w:before="240"/>
+        <w:jc w:val="both"/>
+      </w:pPr>
+      <w:r>
+        <w:t xml:space="preserve">Where </w:t>
+      </w:r>
+      <w:r>
+        <w:rPr>
+          <w:rFonts w:cstheme="minorHAnsi"/>
+        </w:rPr>
+        <w:t>β</w:t>
+      </w:r>
+      <w:r>
+        <w:t xml:space="preserve"> is a weight as determined from fitting the model and x refers to the features of the dataset. Note that x</w:t>
+      </w:r>
+      <w:r>
+        <w:rPr>
+          <w:vertAlign w:val="subscript"/>
+        </w:rPr>
+        <w:t>0</w:t>
+      </w:r>
+      <w:r>
+        <w:t xml:space="preserve"> = 1 in order to add a constant term</w:t>
+      </w:r>
+      <w:r>
+        <w:t>.</w:t>
+      </w:r>
+    </w:p>
+    <w:tbl>
+      <w:tblPr>
+        <w:tblStyle w:val="TableGrid"/>
+        <w:tblW w:w="0" w:type="auto"/>
+        <w:tblBorders>
+          <w:top w:val="none" w:sz="0" w:space="0" w:color="auto"/>
+          <w:left w:val="none" w:sz="0" w:space="0" w:color="auto"/>
+          <w:bottom w:val="none" w:sz="0" w:space="0" w:color="auto"/>
+          <w:right w:val="none" w:sz="0" w:space="0" w:color="auto"/>
+          <w:insideH w:val="none" w:sz="0" w:space="0" w:color="auto"/>
+          <w:insideV w:val="none" w:sz="0" w:space="0" w:color="auto"/>
+        </w:tblBorders>
+        <w:tblLook w:val="04A0" w:firstRow="1" w:lastRow="0" w:firstColumn="1" w:lastColumn="0" w:noHBand="0" w:noVBand="1"/>
+      </w:tblPr>
+      <w:tblGrid>
+        <w:gridCol w:w="4149"/>
+      </w:tblGrid>
+      <w:tr>
+        <w:tc>
+          <w:tcPr>
+            <w:tcW w:w="4149" w:type="dxa"/>
+          </w:tcPr>
+          <w:p>
+            <w:pPr>
+              <w:jc w:val="both"/>
+            </w:pPr>
+            <w:r>
+              <w:rPr>
+                <w:noProof/>
+              </w:rPr>
+              <w:drawing>
+                <wp:inline distT="0" distB="0" distL="0" distR="0" wp14:anchorId="475580FD" wp14:editId="38992614">
+                  <wp:extent cx="2394818" cy="1800000"/>
+                  <wp:effectExtent l="0" t="0" r="5715" b="0"/>
+                  <wp:docPr id="1" name="Picture 1"/>
+                  <wp:cNvGraphicFramePr>
+                    <a:graphicFrameLocks xmlns:a="http://schemas.openxmlformats.org/drawingml/2006/main" noChangeAspect="1"/>
+                  </wp:cNvGraphicFramePr>
+                  <a:graphic xmlns:a="http://schemas.openxmlformats.org/drawingml/2006/main">
+                    <a:graphicData uri="http://schemas.openxmlformats.org/drawingml/2006/picture">
+                      <pic:pic xmlns:pic="http://schemas.openxmlformats.org/drawingml/2006/picture">
+                        <pic:nvPicPr>
+                          <pic:cNvPr id="0" name="Picture 1"/>
+                          <pic:cNvPicPr>
+                            <a:picLocks noChangeAspect="1" noChangeArrowheads="1"/>
+                          </pic:cNvPicPr>
+                        </pic:nvPicPr>
+                        <pic:blipFill>
+                          <a:blip r:embed="rId8">
+                            <a:extLst>
+                              <a:ext uri="{28A0092B-C50C-407E-A947-70E740481C1C}">
+                                <a14:useLocalDpi xmlns:a14="http://schemas.microsoft.com/office/drawing/2010/main" val="0"/>
+                              </a:ext>
+                            </a:extLst>
+                          </a:blip>
+                          <a:srcRect/>
+                          <a:stretch>
+                            <a:fillRect/>
+                          </a:stretch>
+                        </pic:blipFill>
+                        <pic:spPr bwMode="auto">
+                          <a:xfrm>
+                            <a:off x="0" y="0"/>
+                            <a:ext cx="2394818" cy="1800000"/>
+                          </a:xfrm>
+                          <a:prstGeom prst="rect">
+                            <a:avLst/>
+                          </a:prstGeom>
+                          <a:noFill/>
+                          <a:ln>
+                            <a:noFill/>
+                          </a:ln>
+                        </pic:spPr>
+                      </pic:pic>
+                    </a:graphicData>
+                  </a:graphic>
+                </wp:inline>
+              </w:drawing>
+            </w:r>
+          </w:p>
+        </w:tc>
+      </w:tr>
+      <w:tr>
+        <w:tc>
+          <w:tcPr>
+            <w:tcW w:w="4149" w:type="dxa"/>
+          </w:tcPr>
+          <w:p>
+            <w:pPr>
+              <w:jc w:val="center"/>
+            </w:pPr>
+            <w:r>
+              <w:t xml:space="preserve">Figure 2: Standard </w:t>
+            </w:r>
+            <w:r>
+              <w:t>l</w:t>
+            </w:r>
+            <w:r>
+              <w:t xml:space="preserve">inear </w:t>
+            </w:r>
+            <w:r>
+              <w:t>r</w:t>
+            </w:r>
+            <w:r>
+              <w:t>egression</w:t>
+            </w:r>
+          </w:p>
+        </w:tc>
+      </w:tr>
+    </w:tbl>
+    <w:p>
+      <w:pPr>
+        <w:spacing w:before="240"/>
+        <w:jc w:val="both"/>
+      </w:pPr>
+      <w:r>
+        <w:t>Using standard linear regression produced a fairly large error of 8.1</w:t>
+      </w:r>
+      <w:r>
+        <w:t>5</w:t>
+      </w:r>
+      <w:r>
+        <w:t xml:space="preserve"> and as a result, other regressions were explored.</w:t>
+      </w:r>
+    </w:p>
+    <w:p>
+      <w:pPr>
+        <w:spacing w:before="240"/>
+        <w:jc w:val="both"/>
+        <w:rPr>
+          <w:b/>
+          <w:bCs/>
+        </w:rPr>
+      </w:pPr>
+      <w:r>
+        <w:rPr>
+          <w:b/>
+          <w:bCs/>
+        </w:rPr>
+        <w:t>3.2 Polynomial Regression</w:t>
+      </w:r>
+    </w:p>
+    <w:p>
+      <w:pPr>
+        <w:spacing w:before="240"/>
+        <w:jc w:val="both"/>
+      </w:pPr>
+      <w:r>
+        <w:t xml:space="preserve">In order to increase the number of features, polynomial regression was used. After testing the various degrees from 2 to 10, it was found </w:t>
+      </w:r>
+      <w:r>
+        <w:t>that using a degree of 4 minimized the in the test set.</w:t>
+      </w:r>
+    </w:p>
+    <w:tbl>
+      <w:tblPr>
+        <w:tblStyle w:val="TableGrid"/>
+        <w:tblW w:w="0" w:type="auto"/>
+        <w:tblBorders>
+          <w:top w:val="none" w:sz="0" w:space="0" w:color="auto"/>
+          <w:left w:val="none" w:sz="0" w:space="0" w:color="auto"/>
+          <w:bottom w:val="none" w:sz="0" w:space="0" w:color="auto"/>
+          <w:right w:val="none" w:sz="0" w:space="0" w:color="auto"/>
+          <w:insideH w:val="none" w:sz="0" w:space="0" w:color="auto"/>
+          <w:insideV w:val="none" w:sz="0" w:space="0" w:color="auto"/>
+        </w:tblBorders>
+        <w:tblLook w:val="04A0" w:firstRow="1" w:lastRow="0" w:firstColumn="1" w:lastColumn="0" w:noHBand="0" w:noVBand="1"/>
+      </w:tblPr>
+      <w:tblGrid>
+        <w:gridCol w:w="4149"/>
+      </w:tblGrid>
+      <w:tr>
+        <w:tc>
+          <w:tcPr>
+            <w:tcW w:w="4149" w:type="dxa"/>
+          </w:tcPr>
+          <w:p>
+            <w:pPr>
+              <w:jc w:val="both"/>
+            </w:pPr>
+            <w:r>
+              <w:rPr>
+                <w:noProof/>
+              </w:rPr>
+              <w:drawing>
+                <wp:inline distT="0" distB="0" distL="0" distR="0" wp14:anchorId="7A3A69BE" wp14:editId="268C43E6">
+                  <wp:extent cx="2394818" cy="1800000"/>
+                  <wp:effectExtent l="0" t="0" r="5715" b="0"/>
+                  <wp:docPr id="2" name="Picture 2"/>
+                  <wp:cNvGraphicFramePr>
+                    <a:graphicFrameLocks xmlns:a="http://schemas.openxmlformats.org/drawingml/2006/main" noChangeAspect="1"/>
+                  </wp:cNvGraphicFramePr>
+                  <a:graphic xmlns:a="http://schemas.openxmlformats.org/drawingml/2006/main">
+                    <a:graphicData uri="http://schemas.openxmlformats.org/drawingml/2006/picture">
+                      <pic:pic xmlns:pic="http://schemas.openxmlformats.org/drawingml/2006/picture">
+                        <pic:nvPicPr>
+                          <pic:cNvPr id="0" name="Picture 3"/>
+                          <pic:cNvPicPr>
+                            <a:picLocks noChangeAspect="1" noChangeArrowheads="1"/>
+                          </pic:cNvPicPr>
+                        </pic:nvPicPr>
+                        <pic:blipFill>
+                          <a:blip r:embed="rId9">
+                            <a:extLst>
+                              <a:ext uri="{28A0092B-C50C-407E-A947-70E740481C1C}">
+                                <a14:useLocalDpi xmlns:a14="http://schemas.microsoft.com/office/drawing/2010/main" val="0"/>
+                              </a:ext>
+                            </a:extLst>
+                          </a:blip>
+                          <a:srcRect/>
+                          <a:stretch>
+                            <a:fillRect/>
+                          </a:stretch>
+                        </pic:blipFill>
+                        <pic:spPr bwMode="auto">
+                          <a:xfrm>
+                            <a:off x="0" y="0"/>
+                            <a:ext cx="2394818" cy="1800000"/>
+                          </a:xfrm>
+                          <a:prstGeom prst="rect">
+                            <a:avLst/>
+                          </a:prstGeom>
+                          <a:noFill/>
+                          <a:ln>
+                            <a:noFill/>
+                          </a:ln>
+                        </pic:spPr>
+                      </pic:pic>
+                    </a:graphicData>
+                  </a:graphic>
+                </wp:inline>
+              </w:drawing>
+            </w:r>
+          </w:p>
+        </w:tc>
+      </w:tr>
+      <w:tr>
+        <w:tc>
+          <w:tcPr>
+            <w:tcW w:w="4149" w:type="dxa"/>
+          </w:tcPr>
+          <w:p>
+            <w:pPr>
+              <w:jc w:val="center"/>
+              <w:rPr>
+                <w:rFonts w:ascii="Courier New" w:eastAsia="Times New Roman" w:hAnsi="Courier New" w:cs="Courier New"/>
+                <w:sz w:val="20"/>
+                <w:szCs w:val="20"/>
+                <w:lang w:eastAsia="en-GB"/>
+              </w:rPr>
+            </w:pPr>
+            <w:r>
+              <w:t xml:space="preserve">Figure 3: Polynomial </w:t>
+            </w:r>
+            <w:r>
+              <w:t>r</w:t>
+            </w:r>
+            <w:r>
+              <w:t>egression (degree = 4)</w:t>
+            </w:r>
+          </w:p>
+        </w:tc>
+      </w:tr>
+    </w:tbl>
+    <w:p>
+      <w:pPr>
+        <w:spacing w:before="240"/>
+        <w:jc w:val="both"/>
+      </w:pPr>
+    </w:p>
+    <w:p>
+      <w:pPr>
+        <w:spacing w:before="240"/>
+        <w:jc w:val="both"/>
+      </w:pPr>
+      <w:r>
+        <w:t>Polynomial regression was very accurate and had a mean-squared error of 0.289.</w:t>
+      </w:r>
+    </w:p>
+    <w:p>
+      <w:pPr>
+        <w:spacing w:before="240"/>
+        <w:jc w:val="both"/>
+        <w:rPr>
+          <w:b/>
+          <w:bCs/>
+        </w:rPr>
+      </w:pPr>
+      <w:r>
+        <w:rPr>
+          <w:b/>
+          <w:bCs/>
+        </w:rPr>
+        <w:t>Ridge Regression</w:t>
+      </w:r>
+    </w:p>
+    <w:p>
+      <w:pPr>
+        <w:spacing w:before="240"/>
+        <w:jc w:val="both"/>
+      </w:pPr>
+      <w:r>
+        <w:t>Using ridge regression with an alpha of 0.001, a mean-squared error of 0.363 was produced.</w:t>
+      </w:r>
+    </w:p>
+    <w:tbl>
+      <w:tblPr>
+        <w:tblStyle w:val="TableGrid"/>
+        <w:tblW w:w="0" w:type="auto"/>
+        <w:tblBorders>
+          <w:top w:val="none" w:sz="0" w:space="0" w:color="auto"/>
+          <w:left w:val="none" w:sz="0" w:space="0" w:color="auto"/>
+          <w:bottom w:val="none" w:sz="0" w:space="0" w:color="auto"/>
+          <w:right w:val="none" w:sz="0" w:space="0" w:color="auto"/>
+          <w:insideH w:val="none" w:sz="0" w:space="0" w:color="auto"/>
+          <w:insideV w:val="none" w:sz="0" w:space="0" w:color="auto"/>
+        </w:tblBorders>
+        <w:tblLook w:val="04A0" w:firstRow="1" w:lastRow="0" w:firstColumn="1" w:lastColumn="0" w:noHBand="0" w:noVBand="1"/>
+      </w:tblPr>
+      <w:tblGrid>
+        <w:gridCol w:w="4149"/>
+      </w:tblGrid>
+      <w:tr>
+        <w:tc>
+          <w:tcPr>
+            <w:tcW w:w="4149" w:type="dxa"/>
+          </w:tcPr>
+          <w:p>
+            <w:pPr>
+              <w:jc w:val="both"/>
+            </w:pPr>
+            <w:r>
+              <w:rPr>
+                <w:noProof/>
+              </w:rPr>
+              <w:drawing>
+                <wp:inline distT="0" distB="0" distL="0" distR="0" wp14:anchorId="262BD820" wp14:editId="1D2B61CE">
+                  <wp:extent cx="2394818" cy="1800000"/>
+                  <wp:effectExtent l="0" t="0" r="5715" b="0"/>
+                  <wp:docPr id="3" name="Picture 3"/>
+                  <wp:cNvGraphicFramePr>
+                    <a:graphicFrameLocks xmlns:a="http://schemas.openxmlformats.org/drawingml/2006/main" noChangeAspect="1"/>
+                  </wp:cNvGraphicFramePr>
+                  <a:graphic xmlns:a="http://schemas.openxmlformats.org/drawingml/2006/main">
+                    <a:graphicData uri="http://schemas.openxmlformats.org/drawingml/2006/picture">
+                      <pic:pic xmlns:pic="http://schemas.openxmlformats.org/drawingml/2006/picture">
+                        <pic:nvPicPr>
+                          <pic:cNvPr id="0" name="Picture 5"/>
+                          <pic:cNvPicPr>
+                            <a:picLocks noChangeAspect="1" noChangeArrowheads="1"/>
+                          </pic:cNvPicPr>
+                        </pic:nvPicPr>
+                        <pic:blipFill>
+                          <a:blip r:embed="rId10">
+                            <a:extLst>
+                              <a:ext uri="{28A0092B-C50C-407E-A947-70E740481C1C}">
+                                <a14:useLocalDpi xmlns:a14="http://schemas.microsoft.com/office/drawing/2010/main" val="0"/>
+                              </a:ext>
+                            </a:extLst>
+                          </a:blip>
+                          <a:srcRect/>
+                          <a:stretch>
+                            <a:fillRect/>
+                          </a:stretch>
+                        </pic:blipFill>
+                        <pic:spPr bwMode="auto">
+                          <a:xfrm>
+                            <a:off x="0" y="0"/>
+                            <a:ext cx="2394818" cy="1800000"/>
+                          </a:xfrm>
+                          <a:prstGeom prst="rect">
+                            <a:avLst/>
+                          </a:prstGeom>
+                          <a:noFill/>
+                          <a:ln>
+                            <a:noFill/>
+                          </a:ln>
+                        </pic:spPr>
+                      </pic:pic>
+                    </a:graphicData>
+                  </a:graphic>
+                </wp:inline>
+              </w:drawing>
+            </w:r>
+          </w:p>
+        </w:tc>
+      </w:tr>
+      <w:tr>
+        <w:tc>
+          <w:tcPr>
+            <w:tcW w:w="4149" w:type="dxa"/>
+          </w:tcPr>
+          <w:p>
+            <w:pPr>
+              <w:jc w:val="center"/>
+            </w:pPr>
+            <w:r>
+              <w:t>Figure 4: Ridge regression (alpha = 0.00</w:t>
+            </w:r>
+            <w:r>
+              <w:t>1</w:t>
+            </w:r>
+            <w:r>
+              <w:t>)</w:t>
+            </w:r>
+          </w:p>
+        </w:tc>
+      </w:tr>
+    </w:tbl>
+    <w:p>
+      <w:pPr>
+        <w:spacing w:before="240"/>
+        <w:jc w:val="both"/>
+      </w:pPr>
+      <w:r>
+        <w:t>Using ridge regression with an alpha of 0.005, a mean-squared error of 0.691 was found.</w:t>
+      </w:r>
+    </w:p>
+    <w:tbl>
+      <w:tblPr>
+        <w:tblStyle w:val="TableGrid"/>
+        <w:tblW w:w="0" w:type="auto"/>
+        <w:tblBorders>
+          <w:top w:val="none" w:sz="0" w:space="0" w:color="auto"/>
+          <w:left w:val="none" w:sz="0" w:space="0" w:color="auto"/>
+          <w:bottom w:val="none" w:sz="0" w:space="0" w:color="auto"/>
+          <w:right w:val="none" w:sz="0" w:space="0" w:color="auto"/>
+          <w:insideH w:val="none" w:sz="0" w:space="0" w:color="auto"/>
+          <w:insideV w:val="none" w:sz="0" w:space="0" w:color="auto"/>
+        </w:tblBorders>
+        <w:tblLook w:val="04A0" w:firstRow="1" w:lastRow="0" w:firstColumn="1" w:lastColumn="0" w:noHBand="0" w:noVBand="1"/>
+      </w:tblPr>
+      <w:tblGrid>
+        <w:gridCol w:w="4149"/>
+      </w:tblGrid>
+      <w:tr>
+        <w:tc>
+          <w:tcPr>
+            <w:tcW w:w="4149" w:type="dxa"/>
+          </w:tcPr>
+          <w:p>
+            <w:pPr>
+              <w:jc w:val="both"/>
+            </w:pPr>
+            <w:r>
+              <w:rPr>
+                <w:noProof/>
+              </w:rPr>
+              <w:drawing>
+                <wp:inline distT="0" distB="0" distL="0" distR="0" wp14:anchorId="0FEAF7AB" wp14:editId="442C132B">
+                  <wp:extent cx="2394818" cy="1800000"/>
+                  <wp:effectExtent l="0" t="0" r="5715" b="0"/>
+                  <wp:docPr id="5" name="Picture 5"/>
+                  <wp:cNvGraphicFramePr>
+                    <a:graphicFrameLocks xmlns:a="http://schemas.openxmlformats.org/drawingml/2006/main" noChangeAspect="1"/>
+                  </wp:cNvGraphicFramePr>
+                  <a:graphic xmlns:a="http://schemas.openxmlformats.org/drawingml/2006/main">
+                    <a:graphicData uri="http://schemas.openxmlformats.org/drawingml/2006/picture">
+                      <pic:pic xmlns:pic="http://schemas.openxmlformats.org/drawingml/2006/picture">
+                        <pic:nvPicPr>
+                          <pic:cNvPr id="0" name="Picture 9"/>
+                          <pic:cNvPicPr>
+                            <a:picLocks noChangeAspect="1" noChangeArrowheads="1"/>
+                          </pic:cNvPicPr>
+                        </pic:nvPicPr>
+                        <pic:blipFill>
+                          <a:blip r:embed="rId11">
+                            <a:extLst>
+                              <a:ext uri="{28A0092B-C50C-407E-A947-70E740481C1C}">
+                                <a14:useLocalDpi xmlns:a14="http://schemas.microsoft.com/office/drawing/2010/main" val="0"/>
+                              </a:ext>
+                            </a:extLst>
+                          </a:blip>
+                          <a:srcRect/>
+                          <a:stretch>
+                            <a:fillRect/>
+                          </a:stretch>
+                        </pic:blipFill>
+                        <pic:spPr bwMode="auto">
+                          <a:xfrm>
+                            <a:off x="0" y="0"/>
+                            <a:ext cx="2394818" cy="1800000"/>
+                          </a:xfrm>
+                          <a:prstGeom prst="rect">
+                            <a:avLst/>
+                          </a:prstGeom>
+                          <a:noFill/>
+                          <a:ln>
+                            <a:noFill/>
+                          </a:ln>
+                        </pic:spPr>
+                      </pic:pic>
+                    </a:graphicData>
+                  </a:graphic>
+                </wp:inline>
+              </w:drawing>
+            </w:r>
+          </w:p>
+        </w:tc>
+      </w:tr>
+      <w:tr>
+        <w:tc>
+          <w:tcPr>
+            <w:tcW w:w="4149" w:type="dxa"/>
+          </w:tcPr>
+          <w:p>
+            <w:pPr>
+              <w:jc w:val="center"/>
+            </w:pPr>
+            <w:r>
+              <w:lastRenderedPageBreak/>
+              <w:t xml:space="preserve">Figure </w:t>
+            </w:r>
+            <w:r>
+              <w:t>5</w:t>
+            </w:r>
+            <w:r>
+              <w:t xml:space="preserve">: </w:t>
+            </w:r>
+            <w:proofErr w:type="spellStart"/>
+            <w:r>
+              <w:t>Ridge</w:t>
+            </w:r>
+            <w:r>
+              <w:t>CV</w:t>
+            </w:r>
+            <w:proofErr w:type="spellEnd"/>
+            <w:r>
+              <w:t xml:space="preserve"> regression (alpha = 0.005)</w:t>
+            </w:r>
+          </w:p>
+        </w:tc>
+      </w:tr>
+    </w:tbl>
+    <w:p>
+      <w:pPr>
+        <w:spacing w:before="240"/>
+        <w:jc w:val="both"/>
+        <w:rPr>
+          <w:b/>
+          <w:bCs/>
+        </w:rPr>
+      </w:pPr>
+      <w:r>
+        <w:rPr>
+          <w:b/>
+          <w:bCs/>
+        </w:rPr>
+        <w:t>Lasso Regression</w:t>
+      </w:r>
+    </w:p>
+    <w:p>
+      <w:pPr>
+        <w:spacing w:before="240"/>
+        <w:jc w:val="both"/>
+      </w:pPr>
+      <w:r>
+        <w:t>Using lasso regression with an alpha of 0.0001 with polynomial features yup to a degree of 12 produced a mean-squared error of 0.353.</w:t>
+      </w:r>
+    </w:p>
+    <w:tbl>
+      <w:tblPr>
+        <w:tblStyle w:val="TableGrid"/>
+        <w:tblW w:w="0" w:type="auto"/>
+        <w:tblBorders>
+          <w:top w:val="none" w:sz="0" w:space="0" w:color="auto"/>
+          <w:left w:val="none" w:sz="0" w:space="0" w:color="auto"/>
+          <w:bottom w:val="none" w:sz="0" w:space="0" w:color="auto"/>
+          <w:right w:val="none" w:sz="0" w:space="0" w:color="auto"/>
+          <w:insideH w:val="none" w:sz="0" w:space="0" w:color="auto"/>
+          <w:insideV w:val="none" w:sz="0" w:space="0" w:color="auto"/>
+        </w:tblBorders>
+        <w:tblLook w:val="04A0" w:firstRow="1" w:lastRow="0" w:firstColumn="1" w:lastColumn="0" w:noHBand="0" w:noVBand="1"/>
+      </w:tblPr>
+      <w:tblGrid>
+        <w:gridCol w:w="4149"/>
+      </w:tblGrid>
+      <w:tr>
+        <w:tc>
+          <w:tcPr>
+            <w:tcW w:w="4149" w:type="dxa"/>
+          </w:tcPr>
+          <w:p>
+            <w:pPr>
+              <w:jc w:val="both"/>
+            </w:pPr>
+            <w:r>
+              <w:rPr>
+                <w:noProof/>
+              </w:rPr>
+              <w:drawing>
+                <wp:inline distT="0" distB="0" distL="0" distR="0" wp14:anchorId="1985155B" wp14:editId="2D29E24D">
+                  <wp:extent cx="2394818" cy="1800000"/>
+                  <wp:effectExtent l="0" t="0" r="5715" b="0"/>
+                  <wp:docPr id="4" name="Picture 4"/>
+                  <wp:cNvGraphicFramePr>
+                    <a:graphicFrameLocks xmlns:a="http://schemas.openxmlformats.org/drawingml/2006/main" noChangeAspect="1"/>
+                  </wp:cNvGraphicFramePr>
+                  <a:graphic xmlns:a="http://schemas.openxmlformats.org/drawingml/2006/main">
+                    <a:graphicData uri="http://schemas.openxmlformats.org/drawingml/2006/picture">
+                      <pic:pic xmlns:pic="http://schemas.openxmlformats.org/drawingml/2006/picture">
+                        <pic:nvPicPr>
+                          <pic:cNvPr id="0" name="Picture 7"/>
+                          <pic:cNvPicPr>
+                            <a:picLocks noChangeAspect="1" noChangeArrowheads="1"/>
+                          </pic:cNvPicPr>
+                        </pic:nvPicPr>
+                        <pic:blipFill>
+                          <a:blip r:embed="rId12">
+                            <a:extLst>
+                              <a:ext uri="{28A0092B-C50C-407E-A947-70E740481C1C}">
+                                <a14:useLocalDpi xmlns:a14="http://schemas.microsoft.com/office/drawing/2010/main" val="0"/>
+                              </a:ext>
+                            </a:extLst>
+                          </a:blip>
+                          <a:srcRect/>
+                          <a:stretch>
+                            <a:fillRect/>
+                          </a:stretch>
+                        </pic:blipFill>
+                        <pic:spPr bwMode="auto">
+                          <a:xfrm>
+                            <a:off x="0" y="0"/>
+                            <a:ext cx="2394818" cy="1800000"/>
+                          </a:xfrm>
+                          <a:prstGeom prst="rect">
+                            <a:avLst/>
+                          </a:prstGeom>
+                          <a:noFill/>
+                          <a:ln>
+                            <a:noFill/>
+                          </a:ln>
+                        </pic:spPr>
+                      </pic:pic>
+                    </a:graphicData>
+                  </a:graphic>
+                </wp:inline>
+              </w:drawing>
+            </w:r>
+          </w:p>
+        </w:tc>
+      </w:tr>
+      <w:tr>
+        <w:tc>
+          <w:tcPr>
+            <w:tcW w:w="4149" w:type="dxa"/>
+          </w:tcPr>
+          <w:p>
+            <w:pPr>
+              <w:jc w:val="center"/>
+            </w:pPr>
+            <w:r>
+              <w:t xml:space="preserve">Figure </w:t>
+            </w:r>
+            <w:r>
+              <w:t>6</w:t>
+            </w:r>
+            <w:r>
+              <w:t xml:space="preserve">: </w:t>
+            </w:r>
+            <w:r>
+              <w:t>Lasso</w:t>
+            </w:r>
+            <w:r>
+              <w:t xml:space="preserve"> regression (alpha = 0.00</w:t>
+            </w:r>
+            <w:r>
+              <w:t>01</w:t>
+            </w:r>
+            <w:r>
+              <w:t>)</w:t>
+            </w:r>
+          </w:p>
+        </w:tc>
+      </w:tr>
+    </w:tbl>
+    <w:p>
+      <w:pPr>
+        <w:spacing w:before="240"/>
+        <w:jc w:val="both"/>
+      </w:pPr>
+      <w:r>
+        <w:t>Using lasso regression with polynomial features up to a degree of 5 with cross validation produced a mean-squared error of 2.82.</w:t>
+      </w:r>
+    </w:p>
+    <w:tbl>
+      <w:tblPr>
+        <w:tblStyle w:val="TableGrid"/>
+        <w:tblW w:w="0" w:type="auto"/>
+        <w:tblBorders>
+          <w:top w:val="none" w:sz="0" w:space="0" w:color="auto"/>
+          <w:left w:val="none" w:sz="0" w:space="0" w:color="auto"/>
+          <w:bottom w:val="none" w:sz="0" w:space="0" w:color="auto"/>
+          <w:right w:val="none" w:sz="0" w:space="0" w:color="auto"/>
+          <w:insideH w:val="none" w:sz="0" w:space="0" w:color="auto"/>
+          <w:insideV w:val="none" w:sz="0" w:space="0" w:color="auto"/>
+        </w:tblBorders>
+        <w:tblLook w:val="04A0" w:firstRow="1" w:lastRow="0" w:firstColumn="1" w:lastColumn="0" w:noHBand="0" w:noVBand="1"/>
+      </w:tblPr>
+      <w:tblGrid>
+        <w:gridCol w:w="4149"/>
+      </w:tblGrid>
+      <w:tr>
+        <w:tc>
+          <w:tcPr>
+            <w:tcW w:w="4149" w:type="dxa"/>
+          </w:tcPr>
+          <w:p>
+            <w:pPr>
+              <w:jc w:val="both"/>
+            </w:pPr>
+            <w:r>
+              <w:rPr>
+                <w:noProof/>
+              </w:rPr>
+              <w:drawing>
+                <wp:inline distT="0" distB="0" distL="0" distR="0" wp14:anchorId="75FBBFB8" wp14:editId="1F89C26D">
+                  <wp:extent cx="2397886" cy="1800000"/>
+                  <wp:effectExtent l="0" t="0" r="2540" b="0"/>
+                  <wp:docPr id="8" name="Picture 8"/>
+                  <wp:cNvGraphicFramePr>
+                    <a:graphicFrameLocks xmlns:a="http://schemas.openxmlformats.org/drawingml/2006/main" noChangeAspect="1"/>
+                  </wp:cNvGraphicFramePr>
+                  <a:graphic xmlns:a="http://schemas.openxmlformats.org/drawingml/2006/main">
+                    <a:graphicData uri="http://schemas.openxmlformats.org/drawingml/2006/picture">
+                      <pic:pic xmlns:pic="http://schemas.openxmlformats.org/drawingml/2006/picture">
+                        <pic:nvPicPr>
+                          <pic:cNvPr id="0" name="Picture 15"/>
+                          <pic:cNvPicPr>
+                            <a:picLocks noChangeAspect="1" noChangeArrowheads="1"/>
+                          </pic:cNvPicPr>
+                        </pic:nvPicPr>
+                        <pic:blipFill>
+                          <a:blip r:embed="rId13">
+                            <a:extLst>
+                              <a:ext uri="{28A0092B-C50C-407E-A947-70E740481C1C}">
+                                <a14:useLocalDpi xmlns:a14="http://schemas.microsoft.com/office/drawing/2010/main" val="0"/>
+                              </a:ext>
+                            </a:extLst>
+                          </a:blip>
+                          <a:srcRect/>
+                          <a:stretch>
+                            <a:fillRect/>
+                          </a:stretch>
+                        </pic:blipFill>
+                        <pic:spPr bwMode="auto">
+                          <a:xfrm>
+                            <a:off x="0" y="0"/>
+                            <a:ext cx="2397886" cy="1800000"/>
+                          </a:xfrm>
+                          <a:prstGeom prst="rect">
+                            <a:avLst/>
+                          </a:prstGeom>
+                          <a:noFill/>
+                          <a:ln>
+                            <a:noFill/>
+                          </a:ln>
+                        </pic:spPr>
+                      </pic:pic>
+                    </a:graphicData>
+                  </a:graphic>
+                </wp:inline>
+              </w:drawing>
+            </w:r>
+          </w:p>
+        </w:tc>
+      </w:tr>
+      <w:tr>
+        <w:tc>
+          <w:tcPr>
+            <w:tcW w:w="4149" w:type="dxa"/>
+          </w:tcPr>
+          <w:p>
+            <w:pPr>
+              <w:jc w:val="center"/>
+            </w:pPr>
+            <w:r>
+              <w:t xml:space="preserve">Figure </w:t>
+            </w:r>
+            <w:r>
+              <w:t>7</w:t>
+            </w:r>
+            <w:r>
+              <w:t xml:space="preserve">: </w:t>
+            </w:r>
+            <w:proofErr w:type="spellStart"/>
+            <w:r>
+              <w:t>Lasso</w:t>
+            </w:r>
+            <w:r>
+              <w:t>CV</w:t>
+            </w:r>
+            <w:proofErr w:type="spellEnd"/>
+            <w:r>
+              <w:t xml:space="preserve"> regression (alpha = 0.0001)</w:t>
+            </w:r>
+          </w:p>
+        </w:tc>
+      </w:tr>
+    </w:tbl>
+    <w:p>
+      <w:pPr>
+        <w:spacing w:before="240"/>
+        <w:jc w:val="both"/>
+        <w:rPr>
+          <w:b/>
+          <w:bCs/>
+        </w:rPr>
+      </w:pPr>
+    </w:p>
+    <w:p>
+      <w:pPr>
+        <w:spacing w:before="240"/>
+        <w:jc w:val="both"/>
+        <w:rPr>
+          <w:b/>
+          <w:bCs/>
+        </w:rPr>
+      </w:pPr>
+      <w:r>
+        <w:rPr>
+          <w:b/>
+          <w:bCs/>
+        </w:rPr>
+        <w:t>Elastic Net Regression</w:t>
+      </w:r>
+    </w:p>
+    <w:p>
+      <w:pPr>
+        <w:spacing w:before="240"/>
+        <w:jc w:val="both"/>
+      </w:pPr>
+      <w:r>
+        <w:t xml:space="preserve">Using elastic net regression with </w:t>
+      </w:r>
+      <w:r>
+        <w:t>an alpha of 0.005 and L1 ratio of 0.9, a mean squared error of 4.49 was found.</w:t>
+      </w:r>
+    </w:p>
+    <w:tbl>
+      <w:tblPr>
+        <w:tblStyle w:val="TableGrid"/>
+        <w:tblW w:w="0" w:type="auto"/>
+        <w:tblBorders>
+          <w:top w:val="none" w:sz="0" w:space="0" w:color="auto"/>
+          <w:left w:val="none" w:sz="0" w:space="0" w:color="auto"/>
+          <w:bottom w:val="none" w:sz="0" w:space="0" w:color="auto"/>
+          <w:right w:val="none" w:sz="0" w:space="0" w:color="auto"/>
+          <w:insideH w:val="none" w:sz="0" w:space="0" w:color="auto"/>
+          <w:insideV w:val="none" w:sz="0" w:space="0" w:color="auto"/>
+        </w:tblBorders>
+        <w:tblLook w:val="04A0" w:firstRow="1" w:lastRow="0" w:firstColumn="1" w:lastColumn="0" w:noHBand="0" w:noVBand="1"/>
+      </w:tblPr>
+      <w:tblGrid>
+        <w:gridCol w:w="4149"/>
+      </w:tblGrid>
+      <w:tr>
+        <w:tc>
+          <w:tcPr>
+            <w:tcW w:w="4149" w:type="dxa"/>
+          </w:tcPr>
+          <w:p>
+            <w:pPr>
+              <w:jc w:val="both"/>
+            </w:pPr>
+            <w:r>
+              <w:rPr>
+                <w:noProof/>
+              </w:rPr>
+              <w:drawing>
+                <wp:inline distT="0" distB="0" distL="0" distR="0" wp14:anchorId="1B415590" wp14:editId="24399F6E">
+                  <wp:extent cx="2397886" cy="1800000"/>
+                  <wp:effectExtent l="0" t="0" r="2540" b="0"/>
+                  <wp:docPr id="7" name="Picture 7"/>
+                  <wp:cNvGraphicFramePr>
+                    <a:graphicFrameLocks xmlns:a="http://schemas.openxmlformats.org/drawingml/2006/main" noChangeAspect="1"/>
+                  </wp:cNvGraphicFramePr>
+                  <a:graphic xmlns:a="http://schemas.openxmlformats.org/drawingml/2006/main">
+                    <a:graphicData uri="http://schemas.openxmlformats.org/drawingml/2006/picture">
+                      <pic:pic xmlns:pic="http://schemas.openxmlformats.org/drawingml/2006/picture">
+                        <pic:nvPicPr>
+                          <pic:cNvPr id="0" name="Picture 13"/>
+                          <pic:cNvPicPr>
+                            <a:picLocks noChangeAspect="1" noChangeArrowheads="1"/>
+                          </pic:cNvPicPr>
+                        </pic:nvPicPr>
+                        <pic:blipFill>
+                          <a:blip r:embed="rId14">
+                            <a:extLst>
+                              <a:ext uri="{28A0092B-C50C-407E-A947-70E740481C1C}">
+                                <a14:useLocalDpi xmlns:a14="http://schemas.microsoft.com/office/drawing/2010/main" val="0"/>
+                              </a:ext>
+                            </a:extLst>
+                          </a:blip>
+                          <a:srcRect/>
+                          <a:stretch>
+                            <a:fillRect/>
+                          </a:stretch>
+                        </pic:blipFill>
+                        <pic:spPr bwMode="auto">
+                          <a:xfrm>
+                            <a:off x="0" y="0"/>
+                            <a:ext cx="2397886" cy="1800000"/>
+                          </a:xfrm>
+                          <a:prstGeom prst="rect">
+                            <a:avLst/>
+                          </a:prstGeom>
+                          <a:noFill/>
+                          <a:ln>
+                            <a:noFill/>
+                          </a:ln>
+                        </pic:spPr>
+                      </pic:pic>
+                    </a:graphicData>
+                  </a:graphic>
+                </wp:inline>
+              </w:drawing>
+            </w:r>
+          </w:p>
+        </w:tc>
+      </w:tr>
+      <w:tr>
+        <w:tc>
+          <w:tcPr>
+            <w:tcW w:w="4149" w:type="dxa"/>
+          </w:tcPr>
+          <w:p>
+            <w:pPr>
+              <w:jc w:val="center"/>
+            </w:pPr>
+            <w:r>
+              <w:t xml:space="preserve">Figure 8: Elastic net regression (alpha = 0.005, L1 ratio = 0.9) </w:t>
+            </w:r>
+          </w:p>
+        </w:tc>
+      </w:tr>
+    </w:tbl>
+    <w:p>
+      <w:pPr>
+        <w:spacing w:before="240"/>
+        <w:jc w:val="both"/>
+        <w:rPr>
+          <w:b/>
+          <w:bCs/>
+        </w:rPr>
+      </w:pPr>
+      <w:r>
+        <w:rPr>
+          <w:b/>
+          <w:bCs/>
+        </w:rPr>
+        <w:t>4 Results</w:t>
+      </w:r>
+    </w:p>
+    <w:p>
+      <w:pPr>
+        <w:spacing w:before="240"/>
+        <w:jc w:val="both"/>
+      </w:pPr>
+      <w:r>
+        <w:t>Polynomial regression appears to be the most accurate of the various techniques used. This is likely the case due to the small amount of data available, the data only had 8 features. As a result, the use of regularisation techniques was not as helpful.</w:t>
+      </w:r>
+    </w:p>
+    <w:p>
+      <w:pPr>
+        <w:spacing w:before="240"/>
+        <w:jc w:val="both"/>
+      </w:pPr>
+      <w:r>
+        <w:t>We recommend polynomial regression as it is the most accurate and still remains fairly explainable.</w:t>
+      </w:r>
+    </w:p>
+    <w:p>
+      <w:pPr>
+        <w:spacing w:before="240"/>
+        <w:jc w:val="both"/>
+      </w:pPr>
+      <w:r>
+        <w:t>However, these regularisation techniques were still compared as shown in Figure 9.</w:t>
+      </w:r>
+    </w:p>
+    <w:tbl>
+      <w:tblPr>
+        <w:tblStyle w:val="TableGrid"/>
+        <w:tblW w:w="0" w:type="auto"/>
+        <w:tblBorders>
+          <w:top w:val="none" w:sz="0" w:space="0" w:color="auto"/>
+          <w:left w:val="none" w:sz="0" w:space="0" w:color="auto"/>
+          <w:bottom w:val="none" w:sz="0" w:space="0" w:color="auto"/>
+          <w:right w:val="none" w:sz="0" w:space="0" w:color="auto"/>
+          <w:insideH w:val="none" w:sz="0" w:space="0" w:color="auto"/>
+          <w:insideV w:val="none" w:sz="0" w:space="0" w:color="auto"/>
+        </w:tblBorders>
+        <w:tblLook w:val="04A0" w:firstRow="1" w:lastRow="0" w:firstColumn="1" w:lastColumn="0" w:noHBand="0" w:noVBand="1"/>
+      </w:tblPr>
+      <w:tblGrid>
+        <w:gridCol w:w="4149"/>
+      </w:tblGrid>
+      <w:tr>
+        <w:tc>
+          <w:tcPr>
+            <w:tcW w:w="4149" w:type="dxa"/>
+          </w:tcPr>
+          <w:p>
+            <w:pPr>
+              <w:jc w:val="both"/>
+            </w:pPr>
+            <w:r>
+              <w:rPr>
+                <w:noProof/>
+              </w:rPr>
+              <w:drawing>
+                <wp:inline distT="0" distB="0" distL="0" distR="0" wp14:anchorId="62DE6DA5" wp14:editId="4AEEA5FF">
+                  <wp:extent cx="2402977" cy="2340000"/>
+                  <wp:effectExtent l="0" t="0" r="0" b="3175"/>
+                  <wp:docPr id="9" name="Picture 9"/>
+                  <wp:cNvGraphicFramePr>
+                    <a:graphicFrameLocks xmlns:a="http://schemas.openxmlformats.org/drawingml/2006/main" noChangeAspect="1"/>
+                  </wp:cNvGraphicFramePr>
+                  <a:graphic xmlns:a="http://schemas.openxmlformats.org/drawingml/2006/main">
+                    <a:graphicData uri="http://schemas.openxmlformats.org/drawingml/2006/picture">
+                      <pic:pic xmlns:pic="http://schemas.openxmlformats.org/drawingml/2006/picture">
+                        <pic:nvPicPr>
+                          <pic:cNvPr id="0" name="Picture 17"/>
+                          <pic:cNvPicPr>
+                            <a:picLocks noChangeAspect="1" noChangeArrowheads="1"/>
+                          </pic:cNvPicPr>
+                        </pic:nvPicPr>
+                        <pic:blipFill>
+                          <a:blip r:embed="rId15">
+                            <a:extLst>
+                              <a:ext uri="{28A0092B-C50C-407E-A947-70E740481C1C}">
+                                <a14:useLocalDpi xmlns:a14="http://schemas.microsoft.com/office/drawing/2010/main" val="0"/>
+                              </a:ext>
+                            </a:extLst>
+                          </a:blip>
+                          <a:srcRect/>
+                          <a:stretch>
+                            <a:fillRect/>
+                          </a:stretch>
+                        </pic:blipFill>
+                        <pic:spPr bwMode="auto">
+                          <a:xfrm>
+                            <a:off x="0" y="0"/>
+                            <a:ext cx="2402977" cy="2340000"/>
+                          </a:xfrm>
+                          <a:prstGeom prst="rect">
+                            <a:avLst/>
+                          </a:prstGeom>
+                          <a:noFill/>
+                          <a:ln>
+                            <a:noFill/>
+                          </a:ln>
+                        </pic:spPr>
+                      </pic:pic>
+                    </a:graphicData>
+                  </a:graphic>
+                </wp:inline>
+              </w:drawing>
+            </w:r>
+          </w:p>
+        </w:tc>
+      </w:tr>
+      <w:tr>
+        <w:tc>
+          <w:tcPr>
+            <w:tcW w:w="4149" w:type="dxa"/>
+          </w:tcPr>
+          <w:p>
+            <w:pPr>
+              <w:jc w:val="center"/>
+            </w:pPr>
+            <w:r>
+              <w:t>Figure 9: Comparison of regularisation techniques</w:t>
+            </w:r>
+          </w:p>
+        </w:tc>
+      </w:tr>
+    </w:tbl>
+    <w:p>
+      <w:pPr>
+        <w:spacing w:before="240"/>
+        <w:jc w:val="both"/>
+      </w:pPr>
+      <w:r>
+        <w:t xml:space="preserve">From this it is clear ridge regression worked best on the dataset out of these regularisation regressions, this provides insights into why these techniques were less successful – lasso regression (and hence elastic net) seeks to </w:t>
+      </w:r>
+      <w:r>
+        <w:lastRenderedPageBreak/>
+        <w:t xml:space="preserve">reduce the number of features. However, given the already small </w:t>
+      </w:r>
+      <w:r>
+        <w:t>number</w:t>
+      </w:r>
+      <w:r>
+        <w:t xml:space="preserve"> of features, this reduces the accuracy of the model.</w:t>
+      </w:r>
+    </w:p>
+    <w:p>
+      <w:pPr>
+        <w:spacing w:before="240"/>
+        <w:jc w:val="both"/>
+      </w:pPr>
+      <w:r>
+        <w:t xml:space="preserve">From the linear regression, we are able to draw insights into the importance of features within the model. As features were scaled with </w:t>
       </w:r>
       <w:proofErr w:type="spellStart"/>
       <w:r>
-        <w:t>explainability</w:t>
+        <w:t>MinMax</w:t>
       </w:r>
       <w:proofErr w:type="spellEnd"/>
       <w:r>
-        <w:t>.</w:t>
-      </w:r>
-    </w:p>
-    <w:p>
-      <w:pPr>
-        <w:jc w:val="both"/>
-      </w:pPr>
-      <w:r>
-        <w:t>Summary Key Findings and Insights, which walks your reader through the main drivers of your model and insights from your data derived from your linear regression model.</w:t>
-      </w:r>
-    </w:p>
-    <w:p>
-      <w:pPr>
-        <w:jc w:val="both"/>
-      </w:pPr>
-      <w:r>
-        <w:t xml:space="preserve">Suggestions for next steps in </w:t>
-      </w:r>
-      <w:proofErr w:type="spellStart"/>
-      <w:r>
-        <w:t>analyzing</w:t>
-      </w:r>
-      <w:proofErr w:type="spellEnd"/>
-      <w:r>
-        <w:t xml:space="preserve"> this data, which may include suggesting revisiting this model adding specific data features to achieve a better explanation or a better prediction.</w:t>
-      </w:r>
-    </w:p>
-    <w:p>
-      <w:pPr>
-        <w:jc w:val="both"/>
-      </w:pPr>
-    </w:p>
-    <w:p>
-      <w:pPr>
-        <w:jc w:val="both"/>
-      </w:pPr>
-    </w:p>
-    <w:p>
-      <w:pPr>
-        <w:jc w:val="both"/>
-      </w:pPr>
-    </w:p>
-    <w:p>
-      <w:pPr>
-        <w:jc w:val="both"/>
-      </w:pPr>
-    </w:p>
-    <w:p>
-      <w:pPr>
-        <w:jc w:val="both"/>
-      </w:pPr>
-    </w:p>
-    <w:p>
-      <w:pPr>
-        <w:jc w:val="both"/>
-      </w:pPr>
-    </w:p>
-    <w:p>
-      <w:pPr>
-        <w:jc w:val="both"/>
-      </w:pPr>
-    </w:p>
-    <w:p>
-      <w:pPr>
-        <w:jc w:val="both"/>
-      </w:pPr>
-    </w:p>
-    <w:p>
-      <w:pPr>
-        <w:jc w:val="both"/>
-      </w:pPr>
-    </w:p>
-    <w:p>
-      <w:pPr>
-        <w:jc w:val="both"/>
-      </w:pPr>
-    </w:p>
-    <w:p>
-      <w:pPr>
-        <w:jc w:val="both"/>
-      </w:pPr>
-    </w:p>
-    <w:p>
-      <w:pPr>
-        <w:jc w:val="both"/>
-      </w:pPr>
-    </w:p>
-    <w:p>
-      <w:pPr>
-        <w:jc w:val="both"/>
-      </w:pPr>
-    </w:p>
-    <w:p>
-      <w:pPr>
-        <w:jc w:val="both"/>
-      </w:pPr>
-    </w:p>
-    <w:p>
-      <w:pPr>
-        <w:jc w:val="both"/>
-      </w:pPr>
-    </w:p>
-    <w:p>
-      <w:pPr>
+        <w:t xml:space="preserve"> scaling, comparisons can be drawn.</w:t>
+      </w:r>
+    </w:p>
+    <w:tbl>
+      <w:tblPr>
+        <w:tblStyle w:val="TableGrid"/>
+        <w:tblW w:w="0" w:type="auto"/>
+        <w:tblLook w:val="04A0" w:firstRow="1" w:lastRow="0" w:firstColumn="1" w:lastColumn="0" w:noHBand="0" w:noVBand="1"/>
+      </w:tblPr>
+      <w:tblGrid>
+        <w:gridCol w:w="4149"/>
+      </w:tblGrid>
+      <w:tr>
+        <w:tc>
+          <w:tcPr>
+            <w:tcW w:w="4149" w:type="dxa"/>
+          </w:tcPr>
+          <w:p>
+            <w:r>
+              <w:drawing>
+                <wp:inline distT="0" distB="0" distL="0" distR="0" wp14:anchorId="679BF07A" wp14:editId="3FD3DBF8">
+                  <wp:extent cx="2454492" cy="1800000"/>
+                  <wp:effectExtent l="0" t="0" r="3175" b="0"/>
+                  <wp:docPr id="11" name="Picture 11"/>
+                  <wp:cNvGraphicFramePr>
+                    <a:graphicFrameLocks xmlns:a="http://schemas.openxmlformats.org/drawingml/2006/main" noChangeAspect="1"/>
+                  </wp:cNvGraphicFramePr>
+                  <a:graphic xmlns:a="http://schemas.openxmlformats.org/drawingml/2006/main">
+                    <a:graphicData uri="http://schemas.openxmlformats.org/drawingml/2006/picture">
+                      <pic:pic xmlns:pic="http://schemas.openxmlformats.org/drawingml/2006/picture">
+                        <pic:nvPicPr>
+                          <pic:cNvPr id="0" name="Picture 21"/>
+                          <pic:cNvPicPr>
+                            <a:picLocks noChangeAspect="1" noChangeArrowheads="1"/>
+                          </pic:cNvPicPr>
+                        </pic:nvPicPr>
+                        <pic:blipFill>
+                          <a:blip r:embed="rId16">
+                            <a:extLst>
+                              <a:ext uri="{28A0092B-C50C-407E-A947-70E740481C1C}">
+                                <a14:useLocalDpi xmlns:a14="http://schemas.microsoft.com/office/drawing/2010/main" val="0"/>
+                              </a:ext>
+                            </a:extLst>
+                          </a:blip>
+                          <a:srcRect/>
+                          <a:stretch>
+                            <a:fillRect/>
+                          </a:stretch>
+                        </pic:blipFill>
+                        <pic:spPr bwMode="auto">
+                          <a:xfrm>
+                            <a:off x="0" y="0"/>
+                            <a:ext cx="2454492" cy="1800000"/>
+                          </a:xfrm>
+                          <a:prstGeom prst="rect">
+                            <a:avLst/>
+                          </a:prstGeom>
+                          <a:noFill/>
+                          <a:ln>
+                            <a:noFill/>
+                          </a:ln>
+                        </pic:spPr>
+                      </pic:pic>
+                    </a:graphicData>
+                  </a:graphic>
+                </wp:inline>
+              </w:drawing>
+            </w:r>
+          </w:p>
+        </w:tc>
+      </w:tr>
+      <w:tr>
+        <w:tc>
+          <w:tcPr>
+            <w:tcW w:w="4149" w:type="dxa"/>
+          </w:tcPr>
+          <w:p>
+            <w:pPr>
+              <w:jc w:val="center"/>
+            </w:pPr>
+            <w:r>
+              <w:t>Figure 10: Linear regression coefficients</w:t>
+            </w:r>
+          </w:p>
+        </w:tc>
+      </w:tr>
+    </w:tbl>
+    <w:p>
+      <w:pPr>
+        <w:spacing w:before="240"/>
+        <w:jc w:val="both"/>
+      </w:pPr>
+      <w:r>
+        <w:t xml:space="preserve">From Figure 10, it is clear wall area, </w:t>
+      </w:r>
+      <w:r>
+        <w:t>orientation,</w:t>
+      </w:r>
+      <w:r>
+        <w:t xml:space="preserve"> and</w:t>
+      </w:r>
+      <w:r>
+        <w:t xml:space="preserve"> glazing area distribution </w:t>
+      </w:r>
+      <w:r>
+        <w:t xml:space="preserve">(X3, X6 and X8) </w:t>
+      </w:r>
+      <w:r>
+        <w:t>are not significant factors in the heating load of a building.</w:t>
+      </w:r>
+    </w:p>
+    <w:p>
+      <w:pPr>
+        <w:spacing w:before="240"/>
+        <w:jc w:val="both"/>
+        <w:rPr>
+          <w:b/>
+          <w:bCs/>
+        </w:rPr>
+      </w:pPr>
+      <w:r>
+        <w:rPr>
+          <w:b/>
+          <w:bCs/>
+        </w:rPr>
+        <w:t>5 Conclusion and Next Steps</w:t>
+      </w:r>
+    </w:p>
+    <w:p>
+      <w:pPr>
+        <w:spacing w:before="240"/>
+        <w:jc w:val="both"/>
+      </w:pPr>
+      <w:r>
+        <w:t>In conclusion, it is clear regression can be used to determine the heating load of a building. In this case, it appears polynomial regression provides the greatest accuracy out of the models that were trained and tested. However, models may be able to perform better with a greater number of features.</w:t>
+      </w:r>
+    </w:p>
+    <w:p>
+      <w:pPr>
+        <w:spacing w:before="240"/>
+        <w:jc w:val="both"/>
+      </w:pPr>
+    </w:p>
+    <w:p>
+      <w:pPr>
+        <w:spacing w:before="240"/>
+        <w:jc w:val="both"/>
+      </w:pPr>
+    </w:p>
+    <w:p>
+      <w:pPr>
+        <w:spacing w:before="240"/>
+        <w:jc w:val="both"/>
+      </w:pPr>
+    </w:p>
+    <w:p>
+      <w:pPr>
+        <w:spacing w:before="240"/>
+        <w:jc w:val="both"/>
+      </w:pPr>
+    </w:p>
+    <w:p>
+      <w:pPr>
+        <w:spacing w:before="240"/>
+        <w:jc w:val="both"/>
+      </w:pPr>
+    </w:p>
+    <w:p>
+      <w:pPr>
+        <w:spacing w:before="240"/>
+        <w:jc w:val="both"/>
+      </w:pPr>
+    </w:p>
+    <w:p>
+      <w:pPr>
+        <w:spacing w:before="240"/>
+        <w:jc w:val="both"/>
+      </w:pPr>
+    </w:p>
+    <w:p>
+      <w:pPr>
+        <w:spacing w:before="240"/>
         <w:jc w:val="both"/>
         <w:rPr>
           <w:b/>
@@ -728,6 +2222,7 @@
     </w:p>
     <w:p>
       <w:pPr>
+        <w:spacing w:before="240"/>
         <w:jc w:val="both"/>
       </w:pPr>
       <w:r>
@@ -752,54 +2247,31 @@
       <w:r>
         <w:t xml:space="preserve">: 'Accurate quantitative estimation of energy performance of residential buildings using statistical machine learning tools', Energy and Buildings, Vol. 49, pp. 560-567, 2012 (the paper can be accessed from </w:t>
       </w:r>
-      <w:hyperlink r:id="rId7" w:history="1">
+      <w:hyperlink r:id="rId17" w:history="1">
         <w:r>
           <w:rPr>
             <w:rStyle w:val="Hyperlink"/>
           </w:rPr>
-          <w:t>[Web Link]</w:t>
+          <w:t>[Web Li</w:t>
         </w:r>
-      </w:hyperlink>
-      <w:r>
-        <w:t xml:space="preserve">) </w:t>
-      </w:r>
-      <w:r>
-        <w:br/>
-      </w:r>
-      <w:r>
-        <w:br/>
-        <w:t xml:space="preserve">For further details on the data analysis methodology: </w:t>
-      </w:r>
-      <w:r>
-        <w:br/>
-        <w:t xml:space="preserve">A. </w:t>
-      </w:r>
-      <w:proofErr w:type="spellStart"/>
-      <w:r>
-        <w:t>Tsanas</w:t>
-      </w:r>
-      <w:proofErr w:type="spellEnd"/>
-      <w:r>
-        <w:t xml:space="preserve">, 'Accurate telemonitoring of </w:t>
-      </w:r>
-      <w:proofErr w:type="spellStart"/>
-      <w:r>
-        <w:t>Parkinsonâ</w:t>
-      </w:r>
-      <w:proofErr w:type="spellEnd"/>
-      <w:r>
-        <w:t xml:space="preserve">€™s disease symptom severity using nonlinear speech signal processing and statistical machine learning', D.Phil. thesis, University of Oxford, 2012 (which can be accessed from </w:t>
-      </w:r>
-      <w:hyperlink r:id="rId8" w:history="1">
         <w:r>
           <w:rPr>
             <w:rStyle w:val="Hyperlink"/>
           </w:rPr>
-          <w:t>[Web Link]</w:t>
+          <w:t>n</w:t>
+        </w:r>
+        <w:r>
+          <w:rPr>
+            <w:rStyle w:val="Hyperlink"/>
+          </w:rPr>
+          <w:t>k]</w:t>
         </w:r>
       </w:hyperlink>
       <w:r>
-        <w:t>)</w:t>
+        <w:t xml:space="preserve">) </w:t>
+      </w:r>
+      <w:r>
+        <w:br/>
       </w:r>
     </w:p>
     <w:sectPr>
@@ -1590,6 +3062,76 @@
       </w:tblBorders>
     </w:tblPr>
   </w:style>
+  <w:style w:type="paragraph" w:styleId="HTMLPreformatted">
+    <w:name w:val="HTML Preformatted"/>
+    <w:basedOn w:val="Normal"/>
+    <w:link w:val="HTMLPreformattedChar"/>
+    <w:uiPriority w:val="99"/>
+    <w:unhideWhenUsed/>
+    <w:rsid w:val="00CC0BA0"/>
+    <w:pPr>
+      <w:tabs>
+        <w:tab w:val="left" w:pos="916"/>
+        <w:tab w:val="left" w:pos="1832"/>
+        <w:tab w:val="left" w:pos="2748"/>
+        <w:tab w:val="left" w:pos="3664"/>
+        <w:tab w:val="left" w:pos="4580"/>
+        <w:tab w:val="left" w:pos="5496"/>
+        <w:tab w:val="left" w:pos="6412"/>
+        <w:tab w:val="left" w:pos="7328"/>
+        <w:tab w:val="left" w:pos="8244"/>
+        <w:tab w:val="left" w:pos="9160"/>
+        <w:tab w:val="left" w:pos="10076"/>
+        <w:tab w:val="left" w:pos="10992"/>
+        <w:tab w:val="left" w:pos="11908"/>
+        <w:tab w:val="left" w:pos="12824"/>
+        <w:tab w:val="left" w:pos="13740"/>
+        <w:tab w:val="left" w:pos="14656"/>
+      </w:tabs>
+      <w:spacing w:after="0" w:line="240" w:lineRule="auto"/>
+    </w:pPr>
+    <w:rPr>
+      <w:rFonts w:ascii="Courier New" w:eastAsia="Times New Roman" w:hAnsi="Courier New" w:cs="Courier New"/>
+      <w:sz w:val="20"/>
+      <w:szCs w:val="20"/>
+      <w:lang w:eastAsia="en-GB"/>
+    </w:rPr>
+  </w:style>
+  <w:style w:type="character" w:customStyle="1" w:styleId="HTMLPreformattedChar">
+    <w:name w:val="HTML Preformatted Char"/>
+    <w:basedOn w:val="DefaultParagraphFont"/>
+    <w:link w:val="HTMLPreformatted"/>
+    <w:uiPriority w:val="99"/>
+    <w:rsid w:val="00CC0BA0"/>
+    <w:rPr>
+      <w:rFonts w:ascii="Courier New" w:eastAsia="Times New Roman" w:hAnsi="Courier New" w:cs="Courier New"/>
+      <w:sz w:val="20"/>
+      <w:szCs w:val="20"/>
+      <w:lang w:eastAsia="en-GB"/>
+    </w:rPr>
+  </w:style>
+  <w:style w:type="character" w:styleId="PlaceholderText">
+    <w:name w:val="Placeholder Text"/>
+    <w:basedOn w:val="DefaultParagraphFont"/>
+    <w:uiPriority w:val="99"/>
+    <w:semiHidden/>
+    <w:rsid w:val="00AA00B9"/>
+    <w:rPr>
+      <w:color w:val="808080"/>
+    </w:rPr>
+  </w:style>
+  <w:style w:type="character" w:styleId="FollowedHyperlink">
+    <w:name w:val="FollowedHyperlink"/>
+    <w:basedOn w:val="DefaultParagraphFont"/>
+    <w:uiPriority w:val="99"/>
+    <w:semiHidden/>
+    <w:unhideWhenUsed/>
+    <w:rsid w:val="00606321"/>
+    <w:rPr>
+      <w:color w:val="954F72" w:themeColor="followedHyperlink"/>
+      <w:u w:val="single"/>
+    </w:rPr>
+  </w:style>
 </w:styles>
 </file>
 
